--- a/Capstone Project/Capston Project.docx
+++ b/Capstone Project/Capston Project.docx
@@ -923,6 +923,73 @@
       <w:r>
         <w:tab/>
         <w:t xml:space="preserve">Routing yes </w:t>
+      </w:r>
+    </w:p>
+    <w:p/>
+    <w:p>
+      <w:r>
+        <w:t xml:space="preserve">Inside </w:t>
+      </w:r>
+      <w:proofErr w:type="spellStart"/>
+      <w:proofErr w:type="gramStart"/>
+      <w:r>
+        <w:t>a</w:t>
+      </w:r>
+      <w:proofErr w:type="spellEnd"/>
+      <w:proofErr w:type="gramEnd"/>
+      <w:r>
+        <w:t xml:space="preserve"> angular project we have to create </w:t>
+      </w:r>
+    </w:p>
+    <w:p/>
+    <w:p/>
+    <w:p/>
+    <w:p/>
+    <w:p>
+      <w:r>
+        <w:lastRenderedPageBreak/>
+        <w:t xml:space="preserve">Ng g c login </w:t>
+      </w:r>
+    </w:p>
+    <w:p>
+      <w:r>
+        <w:t>Ng g c signup</w:t>
+      </w:r>
+    </w:p>
+    <w:p>
+      <w:r>
+        <w:t xml:space="preserve">Ng g class login </w:t>
+      </w:r>
+    </w:p>
+    <w:p>
+      <w:r>
+        <w:t xml:space="preserve">Ng g s login </w:t>
+      </w:r>
+    </w:p>
+    <w:p>
+      <w:r>
+        <w:t xml:space="preserve">Ng g c </w:t>
+      </w:r>
+      <w:proofErr w:type="spellStart"/>
+      <w:r>
+        <w:t>admindashboard</w:t>
+      </w:r>
+      <w:proofErr w:type="spellEnd"/>
+      <w:r>
+        <w:t xml:space="preserve"> </w:t>
+      </w:r>
+    </w:p>
+    <w:p>
+      <w:r>
+        <w:t xml:space="preserve">Ng g c </w:t>
+      </w:r>
+      <w:proofErr w:type="spellStart"/>
+      <w:r>
+        <w:t>userdashboard</w:t>
+      </w:r>
+      <w:proofErr w:type="spellEnd"/>
+      <w:r>
+        <w:t xml:space="preserve"> </w:t>
       </w:r>
     </w:p>
     <w:p>

--- a/Capstone Project/Capston Project.docx
+++ b/Capstone Project/Capston Project.docx
@@ -853,6 +853,9 @@
     <w:p/>
     <w:p>
       <w:r>
+        <w:rPr>
+          <w:noProof/>
+        </w:rPr>
         <w:lastRenderedPageBreak/>
         <w:drawing>
           <wp:inline distT="0" distB="0" distL="0" distR="0" wp14:anchorId="654469ED" wp14:editId="7BFE40D0">
@@ -992,10 +995,50 @@
         <w:t xml:space="preserve"> </w:t>
       </w:r>
     </w:p>
+    <w:p/>
+    <w:p>
+      <w:r>
+        <w:t xml:space="preserve">Ng g c </w:t>
+      </w:r>
+      <w:proofErr w:type="spellStart"/>
+      <w:r>
+        <w:t>medicineAdd</w:t>
+      </w:r>
+      <w:proofErr w:type="spellEnd"/>
+    </w:p>
+    <w:p>
+      <w:r>
+        <w:t xml:space="preserve">Ng g c </w:t>
+      </w:r>
+      <w:proofErr w:type="spellStart"/>
+      <w:r>
+        <w:t>medicineRetrieve</w:t>
+      </w:r>
+      <w:proofErr w:type="spellEnd"/>
+      <w:r>
+        <w:t xml:space="preserve"> </w:t>
+      </w:r>
+    </w:p>
+    <w:p>
+      <w:r>
+        <w:t xml:space="preserve">Ng g class medicine </w:t>
+      </w:r>
+    </w:p>
+    <w:p>
+      <w:r>
+        <w:t xml:space="preserve">Ng g s medicine </w:t>
+      </w:r>
+    </w:p>
     <w:p>
       <w:bookmarkStart w:id="0" w:name="_GoBack"/>
       <w:bookmarkEnd w:id="0"/>
     </w:p>
+    <w:p>
+      <w:r>
+        <w:t xml:space="preserve"> </w:t>
+      </w:r>
+    </w:p>
+    <w:p/>
     <w:sectPr>
       <w:pgSz w:w="12240" w:h="15840"/>
       <w:pgMar w:top="1440" w:right="1440" w:bottom="1440" w:left="1440" w:header="720" w:footer="720" w:gutter="0"/>

--- a/Capstone Project/Capston Project.docx
+++ b/Capstone Project/Capston Project.docx
@@ -997,8 +997,16 @@
     </w:p>
     <w:p/>
     <w:p>
-      <w:r>
-        <w:t xml:space="preserve">Ng g c </w:t>
+      <w:proofErr w:type="gramStart"/>
+      <w:r>
+        <w:t>n</w:t>
+      </w:r>
+      <w:r>
+        <w:t>g</w:t>
+      </w:r>
+      <w:proofErr w:type="gramEnd"/>
+      <w:r>
+        <w:t xml:space="preserve"> g c </w:t>
       </w:r>
       <w:proofErr w:type="spellStart"/>
       <w:r>
@@ -1007,26 +1015,50 @@
       <w:proofErr w:type="spellEnd"/>
     </w:p>
     <w:p>
-      <w:r>
-        <w:t xml:space="preserve">Ng g c </w:t>
-      </w:r>
-      <w:proofErr w:type="spellStart"/>
-      <w:r>
-        <w:t>medicineRetrieve</w:t>
-      </w:r>
-      <w:proofErr w:type="spellEnd"/>
-      <w:r>
-        <w:t xml:space="preserve"> </w:t>
-      </w:r>
-    </w:p>
-    <w:p>
-      <w:r>
-        <w:t xml:space="preserve">Ng g class medicine </w:t>
-      </w:r>
-    </w:p>
-    <w:p>
-      <w:r>
-        <w:t xml:space="preserve">Ng g s medicine </w:t>
+      <w:proofErr w:type="gramStart"/>
+      <w:r>
+        <w:t>n</w:t>
+      </w:r>
+      <w:r>
+        <w:t>g</w:t>
+      </w:r>
+      <w:proofErr w:type="gramEnd"/>
+      <w:r>
+        <w:t xml:space="preserve"> g class medicine </w:t>
+      </w:r>
+    </w:p>
+    <w:p>
+      <w:proofErr w:type="gramStart"/>
+      <w:r>
+        <w:t>n</w:t>
+      </w:r>
+      <w:r>
+        <w:t>g</w:t>
+      </w:r>
+      <w:proofErr w:type="gramEnd"/>
+      <w:r>
+        <w:t xml:space="preserve"> g s medicine </w:t>
+      </w:r>
+    </w:p>
+    <w:p/>
+    <w:p>
+      <w:proofErr w:type="gramStart"/>
+      <w:r>
+        <w:t>ng</w:t>
+      </w:r>
+      <w:proofErr w:type="gramEnd"/>
+      <w:r>
+        <w:t xml:space="preserve"> g c admin-medicine-retrieve </w:t>
+      </w:r>
+    </w:p>
+    <w:p>
+      <w:proofErr w:type="gramStart"/>
+      <w:r>
+        <w:t>ng</w:t>
+      </w:r>
+      <w:proofErr w:type="gramEnd"/>
+      <w:r>
+        <w:t xml:space="preserve"> g c user-medicine-retrieve </w:t>
       </w:r>
     </w:p>
     <w:p>
